--- a/Planet Explorer X01.docx
+++ b/Planet Explorer X01.docx
@@ -105,37 +105,128 @@
           <w:sz w:val="36"/>
           <w:szCs w:val="36"/>
         </w:rPr>
-        <w:t xml:space="preserve">С негова помощ се събира информация и се изпраща обратно до потребителя. </w:t>
-      </w:r>
-      <w:r>
-        <w:rPr>
-          <w:sz w:val="36"/>
-          <w:szCs w:val="36"/>
-        </w:rPr>
-        <w:t>Роботът върви и поставя камери, които правят 360 – градусови снимки на планетата, като тези снимки се качват в уеб сървър и от там могат да бъдат достъпени от потребителя.</w:t>
-      </w:r>
-    </w:p>
-    <w:p>
-      <w:pPr>
-        <w:jc w:val="both"/>
-        <w:rPr>
-          <w:sz w:val="36"/>
-          <w:szCs w:val="36"/>
-        </w:rPr>
-      </w:pPr>
-      <w:r>
-        <w:rPr>
-          <w:sz w:val="36"/>
-          <w:szCs w:val="36"/>
-        </w:rPr>
-        <w:t xml:space="preserve">Целта на този проект е да направи изследването на нови планети по-лесно и достъпно за заинтересованите. </w:t>
-      </w:r>
-      <w:r>
-        <w:rPr>
-          <w:sz w:val="36"/>
-          <w:szCs w:val="36"/>
-        </w:rPr>
-        <w:t>За създаването на подобен тип робот няма да е необходимо да се набира колямо количество средства. Материалите са лесно достъпни, а роботът не е труден за конструиране.</w:t>
+        <w:t>С негова помощ се събира информация</w:t>
+      </w:r>
+      <w:r>
+        <w:rPr>
+          <w:sz w:val="36"/>
+          <w:szCs w:val="36"/>
+        </w:rPr>
+        <w:t xml:space="preserve">, </w:t>
+      </w:r>
+      <w:r>
+        <w:rPr>
+          <w:sz w:val="36"/>
+          <w:szCs w:val="36"/>
+        </w:rPr>
+        <w:t>която</w:t>
+      </w:r>
+      <w:r>
+        <w:rPr>
+          <w:sz w:val="36"/>
+          <w:szCs w:val="36"/>
+        </w:rPr>
+        <w:t xml:space="preserve"> се изпраща обратно до потребителя. </w:t>
+      </w:r>
+      <w:r>
+        <w:rPr>
+          <w:sz w:val="36"/>
+          <w:szCs w:val="36"/>
+        </w:rPr>
+        <w:t xml:space="preserve">Роботът </w:t>
+      </w:r>
+      <w:r>
+        <w:rPr>
+          <w:sz w:val="36"/>
+          <w:szCs w:val="36"/>
+        </w:rPr>
+        <w:t>обхожда непознатата планета</w:t>
+      </w:r>
+      <w:r>
+        <w:rPr>
+          <w:sz w:val="36"/>
+          <w:szCs w:val="36"/>
+        </w:rPr>
+        <w:t xml:space="preserve"> и поставя камери, които правят 360 – градусови снимки на </w:t>
+      </w:r>
+      <w:r>
+        <w:rPr>
+          <w:sz w:val="36"/>
+          <w:szCs w:val="36"/>
+        </w:rPr>
+        <w:t>околностите</w:t>
+      </w:r>
+      <w:r>
+        <w:rPr>
+          <w:sz w:val="36"/>
+          <w:szCs w:val="36"/>
+        </w:rPr>
+        <w:t>, като тези снимки се качват в уеб сървър и от там могат да бъдат достъпени от потребителя.</w:t>
+      </w:r>
+    </w:p>
+    <w:p>
+      <w:pPr>
+        <w:jc w:val="both"/>
+        <w:rPr>
+          <w:sz w:val="36"/>
+          <w:szCs w:val="36"/>
+        </w:rPr>
+      </w:pPr>
+      <w:r>
+        <w:rPr>
+          <w:sz w:val="36"/>
+          <w:szCs w:val="36"/>
+        </w:rPr>
+        <w:t xml:space="preserve">Целта на този проект е да направи изследването на нови </w:t>
+      </w:r>
+      <w:r>
+        <w:rPr>
+          <w:sz w:val="36"/>
+          <w:szCs w:val="36"/>
+        </w:rPr>
+        <w:t xml:space="preserve">и непознати места </w:t>
+      </w:r>
+      <w:r>
+        <w:rPr>
+          <w:sz w:val="36"/>
+          <w:szCs w:val="36"/>
+        </w:rPr>
+        <w:t xml:space="preserve">по-лесно и достъпно за заинтересованите. </w:t>
+      </w:r>
+      <w:r>
+        <w:rPr>
+          <w:sz w:val="36"/>
+          <w:szCs w:val="36"/>
+        </w:rPr>
+        <w:t>За създаването на подобен тип робот няма да е необходимо да се набира</w:t>
+      </w:r>
+      <w:r>
+        <w:rPr>
+          <w:sz w:val="36"/>
+          <w:szCs w:val="36"/>
+        </w:rPr>
+        <w:t>т</w:t>
+      </w:r>
+      <w:r>
+        <w:rPr>
+          <w:sz w:val="36"/>
+          <w:szCs w:val="36"/>
+        </w:rPr>
+        <w:t xml:space="preserve"> </w:t>
+      </w:r>
+      <w:r>
+        <w:rPr>
+          <w:sz w:val="36"/>
+          <w:szCs w:val="36"/>
+        </w:rPr>
+        <w:t>г</w:t>
+      </w:r>
+      <w:r>
+        <w:rPr>
+          <w:sz w:val="36"/>
+          <w:szCs w:val="36"/>
+        </w:rPr>
+        <w:t>олямо количество средства. Материалите са лесно достъпни, а роботът не е труден за конструиране.</w:t>
       </w:r>
     </w:p>
     <w:p>
@@ -207,14 +298,42 @@
           <w:sz w:val="36"/>
           <w:szCs w:val="36"/>
         </w:rPr>
-        <w:t>, освен че обикновеният човек ще може да се доближи до Космоса и да разбере как изглежда терена на планетите различни от Земята, ще има и голям принос към науката</w:t>
-      </w:r>
-      <w:r>
-        <w:rPr>
-          <w:sz w:val="36"/>
-          <w:szCs w:val="36"/>
-        </w:rPr>
-        <w:t xml:space="preserve"> като им помогне да изследват нови природни и физични явления</w:t>
+        <w:t>, освен че обикновеният човек ще може да се доближи до Космоса и да разбере как изглежда терена на планетите</w:t>
+      </w:r>
+      <w:r>
+        <w:rPr>
+          <w:sz w:val="36"/>
+          <w:szCs w:val="36"/>
+        </w:rPr>
+        <w:t>,</w:t>
+      </w:r>
+      <w:r>
+        <w:rPr>
+          <w:sz w:val="36"/>
+          <w:szCs w:val="36"/>
+        </w:rPr>
+        <w:t xml:space="preserve"> различни от Земята, ще има и голям принос към науката</w:t>
+      </w:r>
+      <w:r>
+        <w:rPr>
+          <w:sz w:val="36"/>
+          <w:szCs w:val="36"/>
+        </w:rPr>
+        <w:t xml:space="preserve"> като им </w:t>
+      </w:r>
+      <w:r>
+        <w:rPr>
+          <w:sz w:val="36"/>
+          <w:szCs w:val="36"/>
+        </w:rPr>
+        <w:t>помага</w:t>
+      </w:r>
+      <w:r>
+        <w:rPr>
+          <w:sz w:val="36"/>
+          <w:szCs w:val="36"/>
+        </w:rPr>
+        <w:t xml:space="preserve"> да изследват нови природни и физични явления</w:t>
       </w:r>
       <w:r>
         <w:rPr>
@@ -286,6 +405,13 @@
         </w:rPr>
         <w:t>камера, която може да бъде използвана за IoT приложения, като безжично предаване на снимки чрез WiFi, Bluetooth и  QR identification.</w:t>
       </w:r>
+      <w:r>
+        <w:rPr>
+          <w:sz w:val="36"/>
+          <w:szCs w:val="36"/>
+        </w:rPr>
+        <w:t xml:space="preserve"> </w:t>
+      </w:r>
     </w:p>
     <w:p>
       <w:pPr>
@@ -305,7 +431,64 @@
           <w:sz w:val="36"/>
           <w:szCs w:val="36"/>
         </w:rPr>
-        <w:t>Мотор, който върти камерата</w:t>
+        <w:t>Stepper Motor 28BYJ-48</w:t>
+      </w:r>
+      <w:r>
+        <w:rPr>
+          <w:sz w:val="36"/>
+          <w:szCs w:val="36"/>
+        </w:rPr>
+        <w:t xml:space="preserve"> – мотор, който се състои от 5</w:t>
+      </w:r>
+      <w:r>
+        <w:rPr>
+          <w:sz w:val="36"/>
+          <w:szCs w:val="36"/>
+          <w:lang w:val="en-US"/>
+        </w:rPr>
+        <w:t>V</w:t>
+      </w:r>
+      <w:r>
+        <w:rPr>
+          <w:sz w:val="36"/>
+          <w:szCs w:val="36"/>
+        </w:rPr>
+        <w:t xml:space="preserve"> работно напрежение и всяка стъпка е с ъгъл 5,625 градуса, с 64 стъпки прави пълно 360-градусово завъртане. </w:t>
+      </w:r>
+      <w:r>
+        <w:rPr>
+          <w:sz w:val="36"/>
+          <w:szCs w:val="36"/>
+        </w:rPr>
+        <w:t xml:space="preserve">Моментът на триене и въртящият момент на издърпване на двигателя </w:t>
+      </w:r>
+      <w:r>
+        <w:rPr>
+          <w:sz w:val="36"/>
+          <w:szCs w:val="36"/>
+        </w:rPr>
+        <w:t>са</w:t>
+      </w:r>
+      <w:r>
+        <w:rPr>
+          <w:sz w:val="36"/>
+          <w:szCs w:val="36"/>
+        </w:rPr>
+        <w:t xml:space="preserve"> съответно 1200 gf.cm и 300 gf.cm.</w:t>
+      </w:r>
+      <w:r>
+        <w:rPr>
+          <w:sz w:val="36"/>
+          <w:szCs w:val="36"/>
+        </w:rPr>
+        <w:t xml:space="preserve"> </w:t>
+      </w:r>
+      <w:r>
+        <w:rPr>
+          <w:sz w:val="36"/>
+          <w:szCs w:val="36"/>
+        </w:rPr>
+        <w:t>Тъй като това е четирифазен двигател, той има пет изходни проводника и може да се управлява с драйверна платка ULN2003.</w:t>
       </w:r>
     </w:p>
     <w:p>
@@ -326,6 +509,55 @@
           <w:sz w:val="36"/>
           <w:szCs w:val="36"/>
         </w:rPr>
+        <w:t>ULN2003 Stepper Motor Driver Board</w:t>
+      </w:r>
+      <w:r>
+        <w:rPr>
+          <w:sz w:val="36"/>
+          <w:szCs w:val="36"/>
+        </w:rPr>
+        <w:t xml:space="preserve"> </w:t>
+      </w:r>
+      <w:r>
+        <w:rPr>
+          <w:sz w:val="36"/>
+          <w:szCs w:val="36"/>
+        </w:rPr>
+        <w:t>– драйверна платка</w:t>
+      </w:r>
+      <w:r>
+        <w:rPr>
+          <w:sz w:val="36"/>
+          <w:szCs w:val="36"/>
+        </w:rPr>
+        <w:t xml:space="preserve">, </w:t>
+      </w:r>
+      <w:r>
+        <w:rPr>
+          <w:sz w:val="36"/>
+          <w:szCs w:val="36"/>
+        </w:rPr>
+        <w:t>която управлява стъпковия мотор.</w:t>
+      </w:r>
+    </w:p>
+    <w:p>
+      <w:pPr>
+        <w:pStyle w:val="ListParagraph"/>
+        <w:numPr>
+          <w:ilvl w:val="0"/>
+          <w:numId w:val="1"/>
+        </w:numPr>
+        <w:jc w:val="both"/>
+        <w:rPr>
+          <w:sz w:val="36"/>
+          <w:szCs w:val="36"/>
+        </w:rPr>
+      </w:pPr>
+      <w:r>
+        <w:rPr>
+          <w:sz w:val="36"/>
+          <w:szCs w:val="36"/>
+        </w:rPr>
         <w:t>3</w:t>
       </w:r>
       <w:r>
@@ -334,14 +566,72 @@
           <w:szCs w:val="36"/>
           <w:lang w:val="en-US"/>
         </w:rPr>
-        <w:t xml:space="preserve">D </w:t>
-      </w:r>
-      <w:r>
-        <w:rPr>
-          <w:sz w:val="36"/>
-          <w:szCs w:val="36"/>
-        </w:rPr>
-        <w:t xml:space="preserve">принтирани части </w:t>
+        <w:t>D</w:t>
+      </w:r>
+      <w:r>
+        <w:rPr>
+          <w:sz w:val="36"/>
+          <w:szCs w:val="36"/>
+        </w:rPr>
+        <w:t xml:space="preserve"> </w:t>
+      </w:r>
+      <w:r>
+        <w:rPr>
+          <w:sz w:val="36"/>
+          <w:szCs w:val="36"/>
+        </w:rPr>
+        <w:t>принтирани части</w:t>
+      </w:r>
+      <w:r>
+        <w:rPr>
+          <w:sz w:val="36"/>
+          <w:szCs w:val="36"/>
+        </w:rPr>
+        <w:t xml:space="preserve">: кутия и стойка за </w:t>
+      </w:r>
+      <w:r>
+        <w:rPr>
+          <w:sz w:val="36"/>
+          <w:szCs w:val="36"/>
+          <w:lang w:val="en-US"/>
+        </w:rPr>
+        <w:t>ESP</w:t>
+      </w:r>
+      <w:r>
+        <w:rPr>
+          <w:sz w:val="36"/>
+          <w:szCs w:val="36"/>
+        </w:rPr>
+        <w:t xml:space="preserve">32 </w:t>
+      </w:r>
+      <w:r>
+        <w:rPr>
+          <w:sz w:val="36"/>
+          <w:szCs w:val="36"/>
+        </w:rPr>
+        <w:t>–</w:t>
+      </w:r>
+      <w:r>
+        <w:rPr>
+          <w:sz w:val="36"/>
+          <w:szCs w:val="36"/>
+        </w:rPr>
+        <w:t xml:space="preserve"> </w:t>
+      </w:r>
+      <w:r>
+        <w:rPr>
+          <w:sz w:val="36"/>
+          <w:szCs w:val="36"/>
+          <w:lang w:val="en-US"/>
+        </w:rPr>
+        <w:t>CAM</w:t>
+      </w:r>
+      <w:r>
+        <w:rPr>
+          <w:sz w:val="36"/>
+          <w:szCs w:val="36"/>
+        </w:rPr>
+        <w:t xml:space="preserve"> (снимки)</w:t>
       </w:r>
     </w:p>
     <w:p>
@@ -573,62 +863,6 @@
           <w14:ligatures w14:val="none"/>
         </w:rPr>
       </w:pPr>
-      <w:r>
-        <w:rPr>
-          <w:noProof/>
-          <w:sz w:val="36"/>
-          <w:szCs w:val="36"/>
-          <w:lang w:val="en-US"/>
-        </w:rPr>
-        <w:drawing>
-          <wp:inline distT="0" distB="0" distL="0" distR="0">
-            <wp:extent cx="5760720" cy="3597275"/>
-            <wp:effectExtent l="0" t="0" r="0" b="3175"/>
-            <wp:docPr id="821715170" name="Picture 2" descr="Ink Drawings&#10;Ink Drawings&#10;Ink Drawings&#10;Ink Drawings&#10;Ink Drawings&#10;Ink Drawings&#10;Ink Drawings&#10;Ink Drawings&#10;Ink Drawings&#10;Ink Drawings&#10;Ink Drawings&#10;Ink Drawings&#10;Ink Drawings&#10;Ink Drawings&#10;Ink Drawings&#10;Ink Drawings&#10;Ink Drawings&#10;Ink Drawings&#10;Ink Drawings&#10;Ink Drawings&#10;Ink Drawings&#10;Ink Drawings&#10;Ink Drawings&#10;Ink Drawings&#10;Ink Drawings&#10;Ink Drawings&#10;Ink Drawings&#10;Ink Drawings&#10;Ink Drawings&#10;Ink Drawings&#10;Ink Drawings&#10;Ink Drawings&#10;Ink Drawings&#10;Ink Drawings&#10;Ink Drawings&#10;Ink Drawings&#10;Ink Drawings&#10;Ink Drawings&#10;Ink Drawings&#10;Ink Drawings&#10;Ink Drawings&#10;Ink Drawings&#10;Ink Drawings&#10;Ink Drawings&#10;Ink Drawings&#10;Ink Drawings&#10;Ink Drawings&#10;Ink Drawings&#10;Ink Drawings&#10;Ink Drawings&#10;Ink Drawings&#10;Ink Drawings&#10;Ink Drawings&#10;Ink Drawings&#10;Ink Drawings&#10;Ink Drawings&#10;Ink Drawings&#10;Ink Drawings&#10;Ink Drawings&#10;Ink Drawings&#10;Ink Drawings&#10;"/>
-            <wp:cNvGraphicFramePr>
-              <a:graphicFrameLocks xmlns:a="http://schemas.openxmlformats.org/drawingml/2006/main" noChangeAspect="1"/>
-            </wp:cNvGraphicFramePr>
-            <a:graphic xmlns:a="http://schemas.openxmlformats.org/drawingml/2006/main">
-              <a:graphicData uri="http://schemas.openxmlformats.org/drawingml/2006/picture">
-                <pic:pic xmlns:pic="http://schemas.openxmlformats.org/drawingml/2006/picture">
-                  <pic:nvPicPr>
-                    <pic:cNvPr id="0" name="Picture 3" descr="Ink Drawings&#10;Ink Drawings&#10;Ink Drawings&#10;Ink Drawings&#10;Ink Drawings&#10;Ink Drawings&#10;Ink Drawings&#10;Ink Drawings&#10;Ink Drawings&#10;Ink Drawings&#10;Ink Drawings&#10;Ink Drawings&#10;Ink Drawings&#10;Ink Drawings&#10;Ink Drawings&#10;Ink Drawings&#10;Ink Drawings&#10;Ink Drawings&#10;Ink Drawings&#10;Ink Drawings&#10;Ink Drawings&#10;Ink Drawings&#10;Ink Drawings&#10;Ink Drawings&#10;Ink Drawings&#10;Ink Drawings&#10;Ink Drawings&#10;Ink Drawings&#10;Ink Drawings&#10;Ink Drawings&#10;Ink Drawings&#10;Ink Drawings&#10;Ink Drawings&#10;Ink Drawings&#10;Ink Drawings&#10;Ink Drawings&#10;Ink Drawings&#10;Ink Drawings&#10;Ink Drawings&#10;Ink Drawings&#10;Ink Drawings&#10;Ink Drawings&#10;Ink Drawings&#10;Ink Drawings&#10;Ink Drawings&#10;Ink Drawings&#10;Ink Drawings&#10;Ink Drawings&#10;Ink Drawings&#10;Ink Drawings&#10;Ink Drawings&#10;Ink Drawings&#10;Ink Drawings&#10;Ink Drawings&#10;Ink Drawings&#10;Ink Drawings&#10;Ink Drawings&#10;Ink Drawings&#10;Ink Drawings&#10;Ink Drawings&#10;Ink Drawings&#10;"/>
-                    <pic:cNvPicPr>
-                      <a:picLocks noChangeAspect="1" noChangeArrowheads="1"/>
-                    </pic:cNvPicPr>
-                  </pic:nvPicPr>
-                  <pic:blipFill>
-                    <a:blip r:embed="rId5" cstate="print">
-                      <a:extLst>
-                        <a:ext uri="{28A0092B-C50C-407E-A947-70E740481C1C}">
-                          <a14:useLocalDpi xmlns:a14="http://schemas.microsoft.com/office/drawing/2010/main" val="0"/>
-                        </a:ext>
-                      </a:extLst>
-                    </a:blip>
-                    <a:srcRect/>
-                    <a:stretch>
-                      <a:fillRect/>
-                    </a:stretch>
-                  </pic:blipFill>
-                  <pic:spPr bwMode="auto">
-                    <a:xfrm>
-                      <a:off x="0" y="0"/>
-                      <a:ext cx="5760720" cy="3597275"/>
-                    </a:xfrm>
-                    <a:prstGeom prst="rect">
-                      <a:avLst/>
-                    </a:prstGeom>
-                    <a:noFill/>
-                    <a:ln>
-                      <a:noFill/>
-                    </a:ln>
-                  </pic:spPr>
-                </pic:pic>
-              </a:graphicData>
-            </a:graphic>
-          </wp:inline>
-        </w:drawing>
-      </w:r>
     </w:p>
     <w:p>
       <w:pPr>
